--- a/posts/Post 20 - and a bug.docx
+++ b/posts/Post 20 - and a bug.docx
@@ -105,6 +105,11 @@
     <w:p>
       <w:r>
         <w:t>But anyway, that one is fixed.</w:t>
+      </w:r>
+    </w:p>
+    <w:p>
+      <w:r>
+        <w:t>I’ve added, for no reason at all other than I can, a booting beep to the machine.</w:t>
       </w:r>
       <w:bookmarkStart w:id="0" w:name="_GoBack"/>
       <w:bookmarkEnd w:id="0"/>
